--- a/data/56.docx
+++ b/data/56.docx
@@ -418,7 +418,7 @@
         <w:t>约束：</w:t>
       </w:r>
       <w:r>
-        <w:t>No</w:t>
+        <w:t>Yes</w:t>
       </w:r>
     </w:p>
     <w:p>
@@ -427,9 +427,52 @@
         <w:ind w:left="840" w:firstLineChars="0" w:firstLine="0"/>
         <w:jc w:val="center"/>
         <w:rPr>
-          <w:b/>
-        </w:rPr>
-      </w:pPr>
+          <w:rFonts w:hint="eastAsia"/>
+          <w:b/>
+        </w:rPr>
+      </w:pPr>
+      <w:r>
+        <w:rPr>
+          <w:b/>
+        </w:rPr>
+        <w:drawing>
+          <wp:inline distT="0" distB="0" distL="0" distR="0" wp14:anchorId="137A1162" wp14:editId="6C4ECAC6">
+            <wp:extent cx="5274310" cy="1851660"/>
+            <wp:effectExtent l="0" t="0" r="2540" b="0"/>
+            <wp:docPr id="3" name="图片 3"/>
+            <wp:cNvGraphicFramePr>
+              <a:graphicFrameLocks xmlns:a="http://schemas.openxmlformats.org/drawingml/2006/main" noChangeAspect="1"/>
+            </wp:cNvGraphicFramePr>
+            <a:graphic xmlns:a="http://schemas.openxmlformats.org/drawingml/2006/main">
+              <a:graphicData uri="http://schemas.openxmlformats.org/drawingml/2006/picture">
+                <pic:pic xmlns:pic="http://schemas.openxmlformats.org/drawingml/2006/picture">
+                  <pic:nvPicPr>
+                    <pic:cNvPr id="1" name=""/>
+                    <pic:cNvPicPr/>
+                  </pic:nvPicPr>
+                  <pic:blipFill>
+                    <a:blip r:embed="rId8"/>
+                    <a:stretch>
+                      <a:fillRect/>
+                    </a:stretch>
+                  </pic:blipFill>
+                  <pic:spPr>
+                    <a:xfrm>
+                      <a:off x="0" y="0"/>
+                      <a:ext cx="5274310" cy="1851660"/>
+                    </a:xfrm>
+                    <a:prstGeom prst="rect">
+                      <a:avLst/>
+                    </a:prstGeom>
+                  </pic:spPr>
+                </pic:pic>
+              </a:graphicData>
+            </a:graphic>
+          </wp:inline>
+        </w:drawing>
+      </w:r>
+      <w:bookmarkStart w:id="0" w:name="_GoBack"/>
+      <w:bookmarkEnd w:id="0"/>
     </w:p>
     <w:p/>
     <w:p>
@@ -451,22 +494,56 @@
           <w:rFonts w:hint="eastAsia"/>
           <w:b/>
         </w:rPr>
+        <w:lastRenderedPageBreak/>
         <w:t>建模语言：</w:t>
       </w:r>
       <w:r>
-        <w:t>No</w:t>
-      </w:r>
-      <w:r>
-        <w:rPr>
-          <w:b/>
-        </w:rPr>
-        <w:t xml:space="preserve"> </w:t>
-      </w:r>
-      <w:r>
-        <w:rPr>
-          <w:b/>
-        </w:rPr>
-        <w:t xml:space="preserve"> </w:t>
+        <w:t>Yes</w:t>
+      </w:r>
+    </w:p>
+    <w:p>
+      <w:pPr>
+        <w:ind w:left="840"/>
+        <w:rPr>
+          <w:rFonts w:hint="eastAsia"/>
+        </w:rPr>
+      </w:pPr>
+      <w:r>
+        <w:drawing>
+          <wp:inline distT="0" distB="0" distL="0" distR="0" wp14:anchorId="4EA6197B" wp14:editId="552C5E1F">
+            <wp:extent cx="3213265" cy="2228965"/>
+            <wp:effectExtent l="0" t="0" r="6350" b="0"/>
+            <wp:docPr id="2" name="图片 2"/>
+            <wp:cNvGraphicFramePr>
+              <a:graphicFrameLocks xmlns:a="http://schemas.openxmlformats.org/drawingml/2006/main" noChangeAspect="1"/>
+            </wp:cNvGraphicFramePr>
+            <a:graphic xmlns:a="http://schemas.openxmlformats.org/drawingml/2006/main">
+              <a:graphicData uri="http://schemas.openxmlformats.org/drawingml/2006/picture">
+                <pic:pic xmlns:pic="http://schemas.openxmlformats.org/drawingml/2006/picture">
+                  <pic:nvPicPr>
+                    <pic:cNvPr id="1" name=""/>
+                    <pic:cNvPicPr/>
+                  </pic:nvPicPr>
+                  <pic:blipFill>
+                    <a:blip r:embed="rId9"/>
+                    <a:stretch>
+                      <a:fillRect/>
+                    </a:stretch>
+                  </pic:blipFill>
+                  <pic:spPr>
+                    <a:xfrm>
+                      <a:off x="0" y="0"/>
+                      <a:ext cx="3213265" cy="2228965"/>
+                    </a:xfrm>
+                    <a:prstGeom prst="rect">
+                      <a:avLst/>
+                    </a:prstGeom>
+                  </pic:spPr>
+                </pic:pic>
+              </a:graphicData>
+            </a:graphic>
+          </wp:inline>
+        </w:drawing>
       </w:r>
     </w:p>
     <w:p>
@@ -616,7 +693,6 @@
           <w:rFonts w:hint="eastAsia"/>
           <w:b/>
         </w:rPr>
-        <w:lastRenderedPageBreak/>
         <w:t>测试用例优化：</w:t>
       </w:r>
       <w:r>
@@ -864,8 +940,6 @@
         </w:rPr>
         <w:t>24</w:t>
       </w:r>
-      <w:bookmarkStart w:id="0" w:name="_GoBack"/>
-      <w:bookmarkEnd w:id="0"/>
       <w:r>
         <w:rPr>
           <w:rFonts w:hint="eastAsia"/>
